--- a/REQ_s276979.docx
+++ b/REQ_s276979.docx
@@ -1357,25 +1357,7 @@
               <w:rPr>
                 <w:lang w:val="en-US"/>
               </w:rPr>
-              <w:t xml:space="preserve">The driver shall be able to set the maximum </w:t>
-            </w:r>
-            <w:r>
-              <w:rPr>
-                <w:lang w:val="en-US"/>
-              </w:rPr>
-              <w:t>distance</w:t>
-            </w:r>
-            <w:r>
-              <w:rPr>
-                <w:lang w:val="en-US"/>
-              </w:rPr>
-              <w:t xml:space="preserve"> </w:t>
-            </w:r>
-            <w:r>
-              <w:rPr>
-                <w:lang w:val="en-US"/>
-              </w:rPr>
-              <w:t>from the Gas Station</w:t>
+              <w:t>The driver shall be able to set the maximum distance from the Gas Station</w:t>
             </w:r>
           </w:p>
         </w:tc>
@@ -1518,19 +1500,7 @@
               <w:rPr>
                 <w:lang w:val="en-US"/>
               </w:rPr>
-              <w:t xml:space="preserve">The </w:t>
-            </w:r>
-            <w:r>
-              <w:rPr>
-                <w:lang w:val="en-US"/>
-              </w:rPr>
-              <w:t>Gas Station’s Owners</w:t>
-            </w:r>
-            <w:r>
-              <w:rPr>
-                <w:lang w:val="en-US"/>
-              </w:rPr>
-              <w:t xml:space="preserve"> shall be able to send photo of their activity</w:t>
+              <w:t>The Gas Station’s Owners shall be able to send photo of their activity</w:t>
             </w:r>
           </w:p>
         </w:tc>
@@ -1571,19 +1541,7 @@
               <w:rPr>
                 <w:lang w:val="en-US"/>
               </w:rPr>
-              <w:t xml:space="preserve">The </w:t>
-            </w:r>
-            <w:r>
-              <w:rPr>
-                <w:lang w:val="en-US"/>
-              </w:rPr>
-              <w:t>Gas Station’s Owners</w:t>
-            </w:r>
-            <w:r>
-              <w:rPr>
-                <w:lang w:val="en-US"/>
-              </w:rPr>
-              <w:t xml:space="preserve"> shall be able to update some parameters like prices, positions, description and opening/closing time</w:t>
+              <w:t>The Gas Station’s Owners shall be able to update some parameters like prices, positions, description and opening/closing time</w:t>
             </w:r>
           </w:p>
         </w:tc>
@@ -1627,19 +1585,7 @@
               <w:rPr>
                 <w:lang w:val="en-US"/>
               </w:rPr>
-              <w:t xml:space="preserve">The </w:t>
-            </w:r>
-            <w:r>
-              <w:rPr>
-                <w:lang w:val="en-US"/>
-              </w:rPr>
-              <w:t>Gas Station’s Owners</w:t>
-            </w:r>
-            <w:r>
-              <w:rPr>
-                <w:lang w:val="en-US"/>
-              </w:rPr>
-              <w:t xml:space="preserve"> shall be able to pay a fee in order to have more visibility</w:t>
+              <w:t>The Gas Station’s Owners shall be able to pay a fee in order to have more visibility</w:t>
             </w:r>
           </w:p>
         </w:tc>
@@ -3489,25 +3435,7 @@
         <w:rPr>
           <w:lang w:val="en-US"/>
         </w:rPr>
-        <w:t>##</w:t>
-      </w:r>
-      <w:r>
-        <w:rPr>
-          <w:lang w:val="en-US"/>
-        </w:rPr>
-        <w:t xml:space="preserve"> </w:t>
-      </w:r>
-      <w:r>
-        <w:rPr>
-          <w:lang w:val="en-US"/>
-        </w:rPr>
-        <w:t>Scenario</w:t>
-      </w:r>
-      <w:r>
-        <w:rPr>
-          <w:lang w:val="en-US"/>
-        </w:rPr>
-        <w:t xml:space="preserve"> 2</w:t>
+        <w:t>## Scenario 2</w:t>
       </w:r>
     </w:p>
     <w:tbl>
@@ -3540,13 +3468,7 @@
               <w:rPr>
                 <w:lang w:val="en-US"/>
               </w:rPr>
-              <w:t>Scenario ID: SC</w:t>
-            </w:r>
-            <w:r>
-              <w:rPr>
-                <w:lang w:val="en-US"/>
-              </w:rPr>
-              <w:t>2</w:t>
+              <w:t>Scenario ID: SC2</w:t>
             </w:r>
           </w:p>
         </w:tc>
@@ -3566,13 +3488,7 @@
               <w:rPr>
                 <w:lang w:val="en-US"/>
               </w:rPr>
-              <w:t>Corresponds to UC</w:t>
-            </w:r>
-            <w:r>
-              <w:rPr>
-                <w:lang w:val="en-US"/>
-              </w:rPr>
-              <w:t>2</w:t>
+              <w:t>Corresponds to UC2</w:t>
             </w:r>
           </w:p>
         </w:tc>
@@ -3990,25 +3906,7 @@
               <w:rPr>
                 <w:lang w:val="en-US"/>
               </w:rPr>
-              <w:t xml:space="preserve"> </w:t>
-            </w:r>
-            <w:r>
-              <w:rPr>
-                <w:lang w:val="en-US"/>
-              </w:rPr>
-              <w:t>confirm</w:t>
-            </w:r>
-            <w:r>
-              <w:rPr>
-                <w:lang w:val="en-US"/>
-              </w:rPr>
-              <w:t xml:space="preserve"> </w:t>
-            </w:r>
-            <w:r>
-              <w:rPr>
-                <w:lang w:val="en-US"/>
-              </w:rPr>
-              <w:t>the previous point</w:t>
+              <w:t xml:space="preserve"> confirm the previous point</w:t>
             </w:r>
           </w:p>
         </w:tc>
@@ -4062,8 +3960,6 @@
               </w:rPr>
               <w:t xml:space="preserve"> reserves a special section for the Gas Station</w:t>
             </w:r>
-            <w:bookmarkStart w:id="0" w:name="_GoBack"/>
-            <w:bookmarkEnd w:id="0"/>
           </w:p>
         </w:tc>
       </w:tr>
@@ -4075,6 +3971,158 @@
           <w:lang w:val="en-US"/>
         </w:rPr>
       </w:pPr>
+    </w:p>
+    <w:p>
+      <w:pPr>
+        <w:jc w:val="both"/>
+        <w:rPr>
+          <w:lang w:val="en-US"/>
+        </w:rPr>
+      </w:pPr>
+    </w:p>
+    <w:p>
+      <w:pPr>
+        <w:jc w:val="both"/>
+        <w:rPr>
+          <w:lang w:val="en-US"/>
+        </w:rPr>
+      </w:pPr>
+    </w:p>
+    <w:p>
+      <w:pPr>
+        <w:jc w:val="both"/>
+        <w:rPr>
+          <w:lang w:val="en-US"/>
+        </w:rPr>
+      </w:pPr>
+    </w:p>
+    <w:p>
+      <w:pPr>
+        <w:jc w:val="both"/>
+        <w:rPr>
+          <w:lang w:val="en-US"/>
+        </w:rPr>
+      </w:pPr>
+    </w:p>
+    <w:p>
+      <w:pPr>
+        <w:jc w:val="both"/>
+        <w:rPr>
+          <w:lang w:val="en-US"/>
+        </w:rPr>
+      </w:pPr>
+    </w:p>
+    <w:p>
+      <w:pPr>
+        <w:jc w:val="both"/>
+        <w:rPr>
+          <w:lang w:val="en-US"/>
+        </w:rPr>
+      </w:pPr>
+    </w:p>
+    <w:p>
+      <w:pPr>
+        <w:jc w:val="both"/>
+        <w:rPr>
+          <w:lang w:val="en-US"/>
+        </w:rPr>
+      </w:pPr>
+    </w:p>
+    <w:p>
+      <w:pPr>
+        <w:jc w:val="both"/>
+        <w:rPr>
+          <w:lang w:val="en-US"/>
+        </w:rPr>
+      </w:pPr>
+    </w:p>
+    <w:p>
+      <w:pPr>
+        <w:jc w:val="both"/>
+        <w:rPr>
+          <w:lang w:val="en-US"/>
+        </w:rPr>
+      </w:pPr>
+    </w:p>
+    <w:p>
+      <w:pPr>
+        <w:jc w:val="both"/>
+        <w:rPr>
+          <w:lang w:val="en-US"/>
+        </w:rPr>
+      </w:pPr>
+    </w:p>
+    <w:p>
+      <w:pPr>
+        <w:jc w:val="both"/>
+      </w:pPr>
+      <w:r>
+        <w:rPr>
+          <w:lang w:val="en-US"/>
+        </w:rPr>
+        <w:lastRenderedPageBreak/>
+        <w:t xml:space="preserve"># </w:t>
+      </w:r>
+      <w:r>
+        <w:t>GLOSSARY (CONCEPTUAL DIAGRAM)</w:t>
+      </w:r>
+      <w:bookmarkStart w:id="0" w:name="_GoBack"/>
+      <w:bookmarkEnd w:id="0"/>
+    </w:p>
+    <w:p>
+      <w:pPr>
+        <w:jc w:val="both"/>
+        <w:rPr>
+          <w:lang w:val="en-US"/>
+        </w:rPr>
+      </w:pPr>
+      <w:r>
+        <w:rPr>
+          <w:noProof/>
+          <w:lang w:val="en-US"/>
+        </w:rPr>
+        <w:drawing>
+          <wp:inline distT="0" distB="0" distL="0" distR="0">
+            <wp:extent cx="6120130" cy="6983095"/>
+            <wp:effectExtent l="0" t="0" r="0" b="8255"/>
+            <wp:docPr id="4" name="Immagine 4" descr="Immagine che contiene screenshot, segnale, schermo, nero&#10;&#10;Descrizione generata automaticamente"/>
+            <wp:cNvGraphicFramePr>
+              <a:graphicFrameLocks xmlns:a="http://schemas.openxmlformats.org/drawingml/2006/main" noChangeAspect="1"/>
+            </wp:cNvGraphicFramePr>
+            <a:graphic xmlns:a="http://schemas.openxmlformats.org/drawingml/2006/main">
+              <a:graphicData uri="http://schemas.openxmlformats.org/drawingml/2006/picture">
+                <pic:pic xmlns:pic="http://schemas.openxmlformats.org/drawingml/2006/picture">
+                  <pic:nvPicPr>
+                    <pic:cNvPr id="4" name="Untitled Diagram.png"/>
+                    <pic:cNvPicPr/>
+                  </pic:nvPicPr>
+                  <pic:blipFill>
+                    <a:blip r:embed="rId8">
+                      <a:extLst>
+                        <a:ext uri="{28A0092B-C50C-407E-A947-70E740481C1C}">
+                          <a14:useLocalDpi xmlns:a14="http://schemas.microsoft.com/office/drawing/2010/main" val="0"/>
+                        </a:ext>
+                      </a:extLst>
+                    </a:blip>
+                    <a:stretch>
+                      <a:fillRect/>
+                    </a:stretch>
+                  </pic:blipFill>
+                  <pic:spPr>
+                    <a:xfrm>
+                      <a:off x="0" y="0"/>
+                      <a:ext cx="6120130" cy="6983095"/>
+                    </a:xfrm>
+                    <a:prstGeom prst="rect">
+                      <a:avLst/>
+                    </a:prstGeom>
+                  </pic:spPr>
+                </pic:pic>
+              </a:graphicData>
+            </a:graphic>
+          </wp:inline>
+        </w:drawing>
+      </w:r>
     </w:p>
     <w:sectPr>
       <w:pgSz w:w="11906" w:h="16838"/>
